--- a/WordDocuments/TimesNewRoman/0257.docx
+++ b/WordDocuments/TimesNewRoman/0257.docx
@@ -8,11 +8,11 @@
       </w:pPr>
       <w:r>
         <w:rPr>
-          <w:rFonts w:ascii="TimesNewToman" w:hAnsi="TimesNewToman"/>
+          <w:rFonts w:ascii="Times New Roman" w:hAnsi="Times New Roman"/>
           <w:color w:val="000000"/>
           <w:sz w:val="44"/>
         </w:rPr>
-        <w:t>Music's Timeless Echoes</w:t>
+        <w:t>Mysteries of History: Unveiling the Past</w:t>
       </w:r>
     </w:p>
     <w:p>
@@ -22,11 +22,27 @@
       </w:pPr>
       <w:r>
         <w:rPr>
-          <w:rFonts w:ascii="TimesNewToman" w:hAnsi="TimesNewToman"/>
+          <w:rFonts w:ascii="Times New Roman" w:hAnsi="Times New Roman"/>
           <w:color w:val="000000"/>
           <w:sz w:val="36"/>
         </w:rPr>
-        <w:t>Melody Harmony</w:t>
+        <w:t>John A</w:t>
+      </w:r>
+      <w:r>
+        <w:rPr>
+          <w:rFonts w:ascii="Times New Roman" w:hAnsi="Times New Roman"/>
+          <w:color w:val="000000"/>
+          <w:sz w:val="36"/>
+        </w:rPr>
+        <w:t>.</w:t>
+      </w:r>
+      <w:r>
+        <w:rPr>
+          <w:rFonts w:ascii="Times New Roman" w:hAnsi="Times New Roman"/>
+          <w:color w:val="000000"/>
+          <w:sz w:val="36"/>
+        </w:rPr>
+        <w:t xml:space="preserve"> Walker</w:t>
       </w:r>
     </w:p>
     <w:p>
@@ -35,15 +51,15 @@
       </w:pPr>
       <w:r>
         <w:rPr>
-          <w:rFonts w:ascii="TimesNewToman" w:hAnsi="TimesNewToman"/>
+          <w:rFonts w:ascii="Times New Roman" w:hAnsi="Times New Roman"/>
           <w:color w:val="000000"/>
           <w:sz w:val="32"/>
         </w:rPr>
-        <w:t>jinglesdelight@chiptunes</w:t>
+        <w:t>walker</w:t>
       </w:r>
       <w:r>
         <w:rPr>
-          <w:rFonts w:ascii="TimesNewToman" w:hAnsi="TimesNewToman"/>
+          <w:rFonts w:ascii="Times New Roman" w:hAnsi="Times New Roman"/>
           <w:color w:val="000000"/>
           <w:sz w:val="32"/>
         </w:rPr>
@@ -51,26 +67,42 @@
       </w:r>
       <w:r>
         <w:rPr>
-          <w:rFonts w:ascii="TimesNewToman" w:hAnsi="TimesNewToman"/>
+          <w:rFonts w:ascii="Times New Roman" w:hAnsi="Times New Roman"/>
           <w:color w:val="000000"/>
           <w:sz w:val="32"/>
         </w:rPr>
-        <w:t>com</w:t>
+        <w:t>history57@edunet</w:t>
+      </w:r>
+      <w:r>
+        <w:rPr>
+          <w:rFonts w:ascii="Times New Roman" w:hAnsi="Times New Roman"/>
+          <w:color w:val="000000"/>
+          <w:sz w:val="32"/>
+        </w:rPr>
+        <w:t>.</w:t>
+      </w:r>
+      <w:r>
+        <w:rPr>
+          <w:rFonts w:ascii="Times New Roman" w:hAnsi="Times New Roman"/>
+          <w:color w:val="000000"/>
+          <w:sz w:val="32"/>
+        </w:rPr>
+        <w:t>org</w:t>
       </w:r>
     </w:p>
     <w:p/>
     <w:p>
       <w:r>
         <w:rPr>
-          <w:rFonts w:ascii="TimesNewToman" w:hAnsi="TimesNewToman"/>
+          <w:rFonts w:ascii="Times New Roman" w:hAnsi="Times New Roman"/>
           <w:color w:val="000000"/>
           <w:sz w:val="24"/>
         </w:rPr>
-        <w:t>Amidst the bustling symphony of existence lies a realm where melodies dance and harmonies intertwine, painting vivid tapestries of sound</w:t>
+        <w:t>History, a captivating subject that stretches from the dawn of humanity to the modern era, is filled with enigmas that ignite our curiosity and compel us to seek knowledge</w:t>
       </w:r>
       <w:r>
         <w:rPr>
-          <w:rFonts w:ascii="TimesNewToman" w:hAnsi="TimesNewToman"/>
+          <w:rFonts w:ascii="Times New Roman" w:hAnsi="Times New Roman"/>
           <w:color w:val="000000"/>
           <w:sz w:val="24"/>
         </w:rPr>
@@ -78,15 +110,15 @@
       </w:r>
       <w:r>
         <w:rPr>
-          <w:rFonts w:ascii="TimesNewToman" w:hAnsi="TimesNewToman"/>
+          <w:rFonts w:ascii="Times New Roman" w:hAnsi="Times New Roman"/>
           <w:color w:val="000000"/>
           <w:sz w:val="24"/>
         </w:rPr>
-        <w:t xml:space="preserve"> Unfolding from the depths of human ingenuity, music transcends temporal boundaries, becoming an immortal tapestry woven from the threads of shared experiences</w:t>
+        <w:t xml:space="preserve"> In this vast tapestry of events, from ancient civilizations to pivotal moments that shaped nations, there lie unanswered questions, tantalizing clues, and glimpses into the lives of those who came before us</w:t>
       </w:r>
       <w:r>
         <w:rPr>
-          <w:rFonts w:ascii="TimesNewToman" w:hAnsi="TimesNewToman"/>
+          <w:rFonts w:ascii="Times New Roman" w:hAnsi="Times New Roman"/>
           <w:color w:val="000000"/>
           <w:sz w:val="24"/>
         </w:rPr>
@@ -94,15 +126,15 @@
       </w:r>
       <w:r>
         <w:rPr>
-          <w:rFonts w:ascii="TimesNewToman" w:hAnsi="TimesNewToman"/>
+          <w:rFonts w:ascii="Times New Roman" w:hAnsi="Times New Roman"/>
           <w:color w:val="000000"/>
           <w:sz w:val="24"/>
         </w:rPr>
-        <w:t xml:space="preserve"> Across civilizations and epochs, it has served as a mirror reflecting the kaleidoscope of human emotions and aspirations</w:t>
+        <w:t xml:space="preserve"> As historians, we embark on a thrilling journey to uncover the secrets of the past, piece together fragmented narratives, and shine a light on the hidden forces that have shaped our world</w:t>
       </w:r>
       <w:r>
         <w:rPr>
-          <w:rFonts w:ascii="TimesNewToman" w:hAnsi="TimesNewToman"/>
+          <w:rFonts w:ascii="Times New Roman" w:hAnsi="Times New Roman"/>
           <w:color w:val="000000"/>
           <w:sz w:val="24"/>
         </w:rPr>
@@ -110,15 +142,24 @@
       </w:r>
       <w:r>
         <w:rPr>
-          <w:rFonts w:ascii="TimesNewToman" w:hAnsi="TimesNewToman"/>
+          <w:rFonts w:ascii="Times New Roman" w:hAnsi="Times New Roman"/>
           <w:color w:val="000000"/>
           <w:sz w:val="24"/>
         </w:rPr>
-        <w:t xml:space="preserve"> From ancient incantations to modern compositions, music has breathed life into stories, celebrated triumphs, mourned losses, and whispered secrets with an eloquence surpassing words</w:t>
+        <w:br/>
       </w:r>
       <w:r>
         <w:rPr>
-          <w:rFonts w:ascii="TimesNewToman" w:hAnsi="TimesNewToman"/>
+          <w:rFonts w:ascii="Times New Roman" w:hAnsi="Times New Roman"/>
+          <w:color w:val="000000"/>
+          <w:sz w:val="24"/>
+        </w:rPr>
+        <w:br/>
+        <w:t>Each era holds its own set of mysteries, ranging from the enigmatic disappearance of civilizations to the puzzling motives behind historical figures</w:t>
+      </w:r>
+      <w:r>
+        <w:rPr>
+          <w:rFonts w:ascii="Times New Roman" w:hAnsi="Times New Roman"/>
           <w:color w:val="000000"/>
           <w:sz w:val="24"/>
         </w:rPr>
@@ -126,7 +167,55 @@
       </w:r>
       <w:r>
         <w:rPr>
-          <w:rFonts w:ascii="TimesNewToman" w:hAnsi="TimesNewToman"/>
+          <w:rFonts w:ascii="Times New Roman" w:hAnsi="Times New Roman"/>
+          <w:color w:val="000000"/>
+          <w:sz w:val="24"/>
+        </w:rPr>
+        <w:t xml:space="preserve"> We delve into the lives of great leaders, seeking to understand their decisions and the impact of their actions on the course of history</w:t>
+      </w:r>
+      <w:r>
+        <w:rPr>
+          <w:rFonts w:ascii="Times New Roman" w:hAnsi="Times New Roman"/>
+          <w:color w:val="000000"/>
+          <w:sz w:val="24"/>
+        </w:rPr>
+        <w:t>.</w:t>
+      </w:r>
+      <w:r>
+        <w:rPr>
+          <w:rFonts w:ascii="Times New Roman" w:hAnsi="Times New Roman"/>
+          <w:color w:val="000000"/>
+          <w:sz w:val="24"/>
+        </w:rPr>
+        <w:t xml:space="preserve"> Legends and myths, passed down through generations, whisper of heroes and extraordinary events, inviting us to explore the boundaries between fact and fiction</w:t>
+      </w:r>
+      <w:r>
+        <w:rPr>
+          <w:rFonts w:ascii="Times New Roman" w:hAnsi="Times New Roman"/>
+          <w:color w:val="000000"/>
+          <w:sz w:val="24"/>
+        </w:rPr>
+        <w:t>.</w:t>
+      </w:r>
+      <w:r>
+        <w:rPr>
+          <w:rFonts w:ascii="Times New Roman" w:hAnsi="Times New Roman"/>
+          <w:color w:val="000000"/>
+          <w:sz w:val="24"/>
+        </w:rPr>
+        <w:t xml:space="preserve"> By examining primary sources, artifacts, and historical records, we strive to uncover the truth behind these stories, revealing the realities that shaped our perceptions of the past</w:t>
+      </w:r>
+      <w:r>
+        <w:rPr>
+          <w:rFonts w:ascii="Times New Roman" w:hAnsi="Times New Roman"/>
+          <w:color w:val="000000"/>
+          <w:sz w:val="24"/>
+        </w:rPr>
+        <w:t>.</w:t>
+      </w:r>
+      <w:r>
+        <w:rPr>
+          <w:rFonts w:ascii="Times New Roman" w:hAnsi="Times New Roman"/>
           <w:color w:val="000000"/>
           <w:sz w:val="24"/>
         </w:rPr>
@@ -134,16 +223,16 @@
       </w:r>
       <w:r>
         <w:rPr>
-          <w:rFonts w:ascii="TimesNewToman" w:hAnsi="TimesNewToman"/>
+          <w:rFonts w:ascii="Times New Roman" w:hAnsi="Times New Roman"/>
           <w:color w:val="000000"/>
           <w:sz w:val="24"/>
         </w:rPr>
         <w:br/>
-        <w:t>The evocative power of music lies in its ability to bypass the barriers of language and culture, forging connections between hearts and souls</w:t>
+        <w:t>Furthermore, we ponder over the broader forces that shape historical developments</w:t>
       </w:r>
       <w:r>
         <w:rPr>
-          <w:rFonts w:ascii="TimesNewToman" w:hAnsi="TimesNewToman"/>
+          <w:rFonts w:ascii="Times New Roman" w:hAnsi="Times New Roman"/>
           <w:color w:val="000000"/>
           <w:sz w:val="24"/>
         </w:rPr>
@@ -151,15 +240,15 @@
       </w:r>
       <w:r>
         <w:rPr>
-          <w:rFonts w:ascii="TimesNewToman" w:hAnsi="TimesNewToman"/>
+          <w:rFonts w:ascii="Times New Roman" w:hAnsi="Times New Roman"/>
           <w:color w:val="000000"/>
           <w:sz w:val="24"/>
         </w:rPr>
-        <w:t xml:space="preserve"> The notes, like ethereal messengers, traverse boundaries, reaching into the innermost recesses of our being, stirring emotions that defy articulation</w:t>
+        <w:t xml:space="preserve"> Economic systems, political ideologies, and social movements have all played pivotal roles in shaping the world we live in today</w:t>
       </w:r>
       <w:r>
         <w:rPr>
-          <w:rFonts w:ascii="TimesNewToman" w:hAnsi="TimesNewToman"/>
+          <w:rFonts w:ascii="Times New Roman" w:hAnsi="Times New Roman"/>
           <w:color w:val="000000"/>
           <w:sz w:val="24"/>
         </w:rPr>
@@ -167,15 +256,15 @@
       </w:r>
       <w:r>
         <w:rPr>
-          <w:rFonts w:ascii="TimesNewToman" w:hAnsi="TimesNewToman"/>
+          <w:rFonts w:ascii="Times New Roman" w:hAnsi="Times New Roman"/>
           <w:color w:val="000000"/>
           <w:sz w:val="24"/>
         </w:rPr>
-        <w:t xml:space="preserve"> Be it the melancholic strains of a cello or the exhilarating rhythm of a drumbeat, music possesses an uncanny knack for unlocking the doors of perception, allowing us to glimpse the infinite</w:t>
+        <w:t xml:space="preserve"> By analyzing these complex interactions, we gain insights into the factors that drive human behavior and societies</w:t>
       </w:r>
       <w:r>
         <w:rPr>
-          <w:rFonts w:ascii="TimesNewToman" w:hAnsi="TimesNewToman"/>
+          <w:rFonts w:ascii="Times New Roman" w:hAnsi="Times New Roman"/>
           <w:color w:val="000000"/>
           <w:sz w:val="24"/>
         </w:rPr>
@@ -183,88 +272,15 @@
       </w:r>
       <w:r>
         <w:rPr>
-          <w:rFonts w:ascii="TimesNewToman" w:hAnsi="TimesNewToman"/>
+          <w:rFonts w:ascii="Times New Roman" w:hAnsi="Times New Roman"/>
           <w:color w:val="000000"/>
           <w:sz w:val="24"/>
         </w:rPr>
-        <w:t xml:space="preserve"> It has the power to transport us to distant lands, paint vibrant pictures in our minds, and ignite fires within our souls</w:t>
+        <w:t xml:space="preserve"> By examining the interplay between individuals, institutions, and the environment, we strive to comprehend the intricate web of cause and effect that has led to our present circumstances</w:t>
       </w:r>
       <w:r>
         <w:rPr>
-          <w:rFonts w:ascii="TimesNewToman" w:hAnsi="TimesNewToman"/>
-          <w:color w:val="000000"/>
-          <w:sz w:val="24"/>
-        </w:rPr>
-        <w:t>.</w:t>
-      </w:r>
-      <w:r>
-        <w:rPr>
-          <w:rFonts w:ascii="TimesNewToman" w:hAnsi="TimesNewToman"/>
-          <w:color w:val="000000"/>
-          <w:sz w:val="24"/>
-        </w:rPr>
-        <w:br/>
-      </w:r>
-      <w:r>
-        <w:rPr>
-          <w:rFonts w:ascii="TimesNewToman" w:hAnsi="TimesNewToman"/>
-          <w:color w:val="000000"/>
-          <w:sz w:val="24"/>
-        </w:rPr>
-        <w:br/>
-        <w:t>Whether performed in grand concert halls or hummed softly in the quietude of our own thoughts, music has the unique capacity to shape our perception of reality</w:t>
-      </w:r>
-      <w:r>
-        <w:rPr>
-          <w:rFonts w:ascii="TimesNewToman" w:hAnsi="TimesNewToman"/>
-          <w:color w:val="000000"/>
-          <w:sz w:val="24"/>
-        </w:rPr>
-        <w:t>.</w:t>
-      </w:r>
-      <w:r>
-        <w:rPr>
-          <w:rFonts w:ascii="TimesNewToman" w:hAnsi="TimesNewToman"/>
-          <w:color w:val="000000"/>
-          <w:sz w:val="24"/>
-        </w:rPr>
-        <w:t xml:space="preserve"> It can color our days with joy, cloak them in melancholia, or infuse them with a sense of profound peace</w:t>
-      </w:r>
-      <w:r>
-        <w:rPr>
-          <w:rFonts w:ascii="TimesNewToman" w:hAnsi="TimesNewToman"/>
-          <w:color w:val="000000"/>
-          <w:sz w:val="24"/>
-        </w:rPr>
-        <w:t>.</w:t>
-      </w:r>
-      <w:r>
-        <w:rPr>
-          <w:rFonts w:ascii="TimesNewToman" w:hAnsi="TimesNewToman"/>
-          <w:color w:val="000000"/>
-          <w:sz w:val="24"/>
-        </w:rPr>
-        <w:t xml:space="preserve"> It can amplify the ecstasy of victory or soften the sting of defeat</w:t>
-      </w:r>
-      <w:r>
-        <w:rPr>
-          <w:rFonts w:ascii="TimesNewToman" w:hAnsi="TimesNewToman"/>
-          <w:color w:val="000000"/>
-          <w:sz w:val="24"/>
-        </w:rPr>
-        <w:t>.</w:t>
-      </w:r>
-      <w:r>
-        <w:rPr>
-          <w:rFonts w:ascii="TimesNewToman" w:hAnsi="TimesNewToman"/>
-          <w:color w:val="000000"/>
-          <w:sz w:val="24"/>
-        </w:rPr>
-        <w:t xml:space="preserve"> Through its infinite variations and malleable nature, music serves as a mirror to our inner selves, revealing the depths of our emotions and the complexities of our existence</w:t>
-      </w:r>
-      <w:r>
-        <w:rPr>
-          <w:rFonts w:ascii="TimesNewToman" w:hAnsi="TimesNewToman"/>
+          <w:rFonts w:ascii="Times New Roman" w:hAnsi="Times New Roman"/>
           <w:color w:val="000000"/>
           <w:sz w:val="24"/>
         </w:rPr>
@@ -274,7 +290,7 @@
     <w:p>
       <w:r>
         <w:rPr>
-          <w:rFonts w:ascii="TimesNewToman" w:hAnsi="TimesNewToman"/>
+          <w:rFonts w:ascii="Times New Roman" w:hAnsi="Times New Roman"/>
           <w:color w:val="000000"/>
           <w:sz w:val="28"/>
         </w:rPr>
@@ -284,47 +300,62 @@
     <w:p>
       <w:r>
         <w:rPr>
-          <w:rFonts w:ascii="TimesNewToman" w:hAnsi="TimesNewToman"/>
+          <w:rFonts w:ascii="Times New Roman" w:hAnsi="Times New Roman"/>
           <w:color w:val="000000"/>
         </w:rPr>
-        <w:t>Music, with its ethereal essence, has transcended time, weaving its way through history, connecting civilizations and generations</w:t>
+        <w:t>History, with its captivating mysteries and unanswered questions, invites us to embark on a journey of discovery</w:t>
       </w:r>
       <w:r>
         <w:rPr>
-          <w:rFonts w:ascii="TimesNewToman" w:hAnsi="TimesNewToman"/>
+          <w:rFonts w:ascii="Times New Roman" w:hAnsi="Times New Roman"/>
           <w:color w:val="000000"/>
         </w:rPr>
         <w:t>.</w:t>
       </w:r>
       <w:r>
         <w:rPr>
-          <w:rFonts w:ascii="TimesNewToman" w:hAnsi="TimesNewToman"/>
+          <w:rFonts w:ascii="Times New Roman" w:hAnsi="Times New Roman"/>
           <w:color w:val="000000"/>
         </w:rPr>
-        <w:t xml:space="preserve"> Its ability to transcend barriers of language and culture, capture the spectrum of human emotion, and shape our perception of reality solidifies its place as a timeless and universal art form</w:t>
+        <w:t xml:space="preserve"> We explore the enigmatic desapareance of civilizations, delve into the motives behind historical figures, and seek to separate fact from fiction in legends and myths</w:t>
       </w:r>
       <w:r>
         <w:rPr>
-          <w:rFonts w:ascii="TimesNewToman" w:hAnsi="TimesNewToman"/>
+          <w:rFonts w:ascii="Times New Roman" w:hAnsi="Times New Roman"/>
           <w:color w:val="000000"/>
         </w:rPr>
         <w:t>.</w:t>
       </w:r>
       <w:r>
         <w:rPr>
-          <w:rFonts w:ascii="TimesNewToman" w:hAnsi="TimesNewToman"/>
+          <w:rFonts w:ascii="Times New Roman" w:hAnsi="Times New Roman"/>
           <w:color w:val="000000"/>
         </w:rPr>
-        <w:t xml:space="preserve"> Like a river meandering through the corridors of time, music continues to flow, carrying with it the echoes of our collective past, present, and future</w:t>
+        <w:t xml:space="preserve"> Beyond individual stories, we contemplate the broader forces that shape history, including  economic systems, political ideologies, and social movements</w:t>
       </w:r>
       <w:r>
         <w:rPr>
-          <w:rFonts w:ascii="TimesNewToman" w:hAnsi="TimesNewToman"/>
+          <w:rFonts w:ascii="Times New Roman" w:hAnsi="Times New Roman"/>
+          <w:color w:val="000000"/>
+        </w:rPr>
+        <w:t>.</w:t>
+      </w:r>
+      <w:r>
+        <w:rPr>
+          <w:rFonts w:ascii="Times New Roman" w:hAnsi="Times New Roman"/>
+          <w:color w:val="000000"/>
+        </w:rPr>
+        <w:t xml:space="preserve"> By unveiling the secrets of the past, we gain insights into the human experience and the complex tapestry of events that have shaped our world today</w:t>
+      </w:r>
+      <w:r>
+        <w:rPr>
+          <w:rFonts w:ascii="Times New Roman" w:hAnsi="Times New Roman"/>
           <w:color w:val="000000"/>
         </w:rPr>
         <w:t>.</w:t>
       </w:r>
     </w:p>
+    <w:p/>
     <w:sectPr>
       <w:pgSz w:w="12240" w:h="15840"/>
       <w:pgMar w:top="1440" w:right="1800" w:bottom="1440" w:left="1800" w:header="720" w:footer="720" w:gutter="0"/>
@@ -508,31 +539,31 @@
       </w:rPr>
     </w:lvl>
   </w:abstractNum>
-  <w:num w:numId="1" w16cid:durableId="498888877">
+  <w:num w:numId="1" w16cid:durableId="620107771">
     <w:abstractNumId w:val="8"/>
   </w:num>
-  <w:num w:numId="2" w16cid:durableId="1384865698">
+  <w:num w:numId="2" w16cid:durableId="1746757216">
     <w:abstractNumId w:val="6"/>
   </w:num>
-  <w:num w:numId="3" w16cid:durableId="328949508">
+  <w:num w:numId="3" w16cid:durableId="774907018">
     <w:abstractNumId w:val="5"/>
   </w:num>
-  <w:num w:numId="4" w16cid:durableId="1321274182">
+  <w:num w:numId="4" w16cid:durableId="641271761">
     <w:abstractNumId w:val="4"/>
   </w:num>
-  <w:num w:numId="5" w16cid:durableId="944194879">
+  <w:num w:numId="5" w16cid:durableId="1435713274">
     <w:abstractNumId w:val="7"/>
   </w:num>
-  <w:num w:numId="6" w16cid:durableId="425883671">
+  <w:num w:numId="6" w16cid:durableId="687558740">
     <w:abstractNumId w:val="3"/>
   </w:num>
-  <w:num w:numId="7" w16cid:durableId="1216815304">
+  <w:num w:numId="7" w16cid:durableId="2123724377">
     <w:abstractNumId w:val="2"/>
   </w:num>
-  <w:num w:numId="8" w16cid:durableId="1659262529">
+  <w:num w:numId="8" w16cid:durableId="1698043782">
     <w:abstractNumId w:val="1"/>
   </w:num>
-  <w:num w:numId="9" w16cid:durableId="1373655618">
+  <w:num w:numId="9" w16cid:durableId="1481385453">
     <w:abstractNumId w:val="0"/>
   </w:num>
 </w:numbering>
